--- a/Reference.docx
+++ b/Reference.docx
@@ -3,70 +3,111 @@
 <w:document xmlns:wpc="http://schemas.microsoft.com/office/word/2010/wordprocessingCanvas" xmlns:cx="http://schemas.microsoft.com/office/drawing/2014/chartex" xmlns:mc="http://schemas.openxmlformats.org/markup-compatibility/2006" xmlns:o="urn:schemas-microsoft-com:office:office" xmlns:r="http://schemas.openxmlformats.org/officeDocument/2006/relationships" xmlns:m="http://schemas.openxmlformats.org/officeDocument/2006/math" xmlns:v="urn:schemas-microsoft-com:vml" xmlns:wp14="http://schemas.microsoft.com/office/word/2010/wordprocessingDrawing" xmlns:wp="http://schemas.openxmlformats.org/drawingml/2006/wordprocessingDrawing" xmlns:w10="urn:schemas-microsoft-com:office:word" xmlns:w="http://schemas.openxmlformats.org/wordprocessingml/2006/main" xmlns:w14="http://schemas.microsoft.com/office/word/2010/wordml" xmlns:w15="http://schemas.microsoft.com/office/word/2012/wordml" xmlns:w16se="http://schemas.microsoft.com/office/word/2015/wordml/symex" xmlns:wpg="http://schemas.microsoft.com/office/word/2010/wordprocessingGroup" xmlns:wpi="http://schemas.microsoft.com/office/word/2010/wordprocessingInk" xmlns:wne="http://schemas.microsoft.com/office/word/2006/wordml" xmlns:wps="http://schemas.microsoft.com/office/word/2010/wordprocessingShape" mc:Ignorable="w14 w15 w16se wp14">
   <w:body>
     <w:p>
+      <w:r>
+        <w:t>Background Image</w:t>
+      </w:r>
+      <w:r>
+        <w:t>:</w:t>
+      </w:r>
+    </w:p>
+    <w:p>
+      <w:hyperlink r:id="rId4" w:history="1">
+        <w:r>
+          <w:rPr>
+            <w:rStyle w:val="Hyperlink"/>
+          </w:rPr>
+          <w:t>https://hips.hearstapps.com/hmg-prod.s3.amazonaws.com/images/teenmovies-1580768160.jpg</w:t>
+        </w:r>
+      </w:hyperlink>
+    </w:p>
+    <w:p/>
+    <w:p>
+      <w:r>
+        <w:t>Icon features images:</w:t>
+      </w:r>
+    </w:p>
+    <w:p>
+      <w:hyperlink r:id="rId5" w:history="1">
+        <w:r>
+          <w:rPr>
+            <w:rStyle w:val="Hyperlink"/>
+          </w:rPr>
+          <w:t>https://www.flaticon.com/free-icon</w:t>
+        </w:r>
+        <w:r>
+          <w:rPr>
+            <w:rStyle w:val="Hyperlink"/>
+          </w:rPr>
+          <w:t>/</w:t>
+        </w:r>
+        <w:r>
+          <w:rPr>
+            <w:rStyle w:val="Hyperlink"/>
+          </w:rPr>
+          <w:t>popcorn_3163478?term=movies&amp;page=1&amp;position=7&amp;page=1&amp;position=7&amp;related_id=3163478&amp;origin=search</w:t>
+        </w:r>
+      </w:hyperlink>
+    </w:p>
+    <w:p>
+      <w:hyperlink r:id="rId6" w:history="1">
+        <w:r>
+          <w:rPr>
+            <w:rStyle w:val="Hyperlink"/>
+          </w:rPr>
+          <w:t>https://www.flaticon.com/free-icon/piggy-bank_584011?term=save%20money&amp;page=1&amp;position=7&amp;page=1&amp;position=7&amp;related_id=584011&amp;origin=style</w:t>
+        </w:r>
+      </w:hyperlink>
+    </w:p>
+    <w:p>
+      <w:hyperlink r:id="rId7" w:history="1">
+        <w:r>
+          <w:rPr>
+            <w:rStyle w:val="Hyperlink"/>
+          </w:rPr>
+          <w:t>https://www.flaticon.com/free-icon/hd_893360?term=hd%20movie&amp;page=1&amp;position=8&amp;page=1&amp;position=8&amp;related_id=893360&amp;origin=search</w:t>
+        </w:r>
+      </w:hyperlink>
+    </w:p>
+    <w:p>
+      <w:hyperlink r:id="rId8" w:history="1">
+        <w:r>
+          <w:rPr>
+            <w:rStyle w:val="Hyperlink"/>
+          </w:rPr>
+          <w:t>https://www.flaticon.com/free-icon/clapperboard_1038100?term=movies&amp;page=1&amp;position=14&amp;page=1&amp;position=14&amp;related_id=1038100&amp;origin=search</w:t>
+        </w:r>
+      </w:hyperlink>
       <w:bookmarkStart w:id="0" w:name="_GoBack"/>
       <w:bookmarkEnd w:id="0"/>
+    </w:p>
+    <w:p/>
+    <w:p>
       <w:r>
         <w:t>Movie Slider Images:</w:t>
       </w:r>
     </w:p>
     <w:p>
-      <w:hyperlink r:id="rId4" w:history="1">
-        <w:r>
-          <w:rPr>
-            <w:rStyle w:val="Hyperlink"/>
-          </w:rPr>
-          <w:t>https://yesternight.id/wp-content/uploads/2021/03/AAAABdDcoUYX-Z6UHWtm7wBCCVUvbHB3</w:t>
-        </w:r>
-        <w:r>
-          <w:rPr>
-            <w:rStyle w:val="Hyperlink"/>
-          </w:rPr>
-          <w:t>Y</w:t>
-        </w:r>
-        <w:r>
-          <w:rPr>
-            <w:rStyle w:val="Hyperlink"/>
-          </w:rPr>
-          <w:t>vE49XcuewCdo5B3h3elZ_nOY4Tj3bEQ9xTmdRAG0cjpm8d-m4HR1XuySBCZSbRrkqNNUU8ud</w:t>
-        </w:r>
-        <w:r>
-          <w:rPr>
-            <w:rStyle w:val="Hyperlink"/>
-          </w:rPr>
-          <w:t>q</w:t>
-        </w:r>
-        <w:r>
-          <w:rPr>
-            <w:rStyle w:val="Hyperlink"/>
-          </w:rPr>
-          <w:t>Mc3uDQOAI-J9d5APNywPFEHA.jpg</w:t>
-        </w:r>
-      </w:hyperlink>
-    </w:p>
-    <w:p>
-      <w:hyperlink r:id="rId5" w:history="1">
-        <w:r>
-          <w:rPr>
-            <w:rStyle w:val="Hyperlink"/>
-          </w:rPr>
-          <w:t>https://www.google.com/url?sa=i&amp;url=https%3A%2F%2Fwww.pride.com%2Ftv%2F2016%2F5%2F20%2Forange-new-black-season-4-poster-reveals-so-much-us&amp;psig=AOvVaw0E9_EDoIJ9Y2xOU</w:t>
-        </w:r>
-        <w:r>
-          <w:rPr>
-            <w:rStyle w:val="Hyperlink"/>
-          </w:rPr>
-          <w:t>k</w:t>
-        </w:r>
-        <w:r>
-          <w:rPr>
-            <w:rStyle w:val="Hyperlink"/>
-          </w:rPr>
-          <w:t>sJnCsW&amp;ust=1623252529398000&amp;source=images&amp;cd=vfe&amp;ved=0CAIQjRxqFwoTCND364WtiPECFQAAAAAdAAAAABAD</w:t>
-        </w:r>
-      </w:hyperlink>
-    </w:p>
-    <w:p>
-      <w:hyperlink r:id="rId6" w:history="1">
+      <w:hyperlink r:id="rId9" w:history="1">
+        <w:r>
+          <w:rPr>
+            <w:rStyle w:val="Hyperlink"/>
+          </w:rPr>
+          <w:t>https://yesternight.id/wp-content/uploads/2021/03/AAAABdDcoUYX-Z6UHWtm7wBCCVUvbHB3YvE49XcuewCdo5B3h3elZ_nOY4Tj3bEQ9xTmdRAG0cjpm8d-m4HR1XuySBCZSbRrkqNNUU8udqMc3uDQOAI-J9d5APNywPFEHA.jpg</w:t>
+        </w:r>
+      </w:hyperlink>
+    </w:p>
+    <w:p>
+      <w:hyperlink r:id="rId10" w:history="1">
+        <w:r>
+          <w:rPr>
+            <w:rStyle w:val="Hyperlink"/>
+          </w:rPr>
+          <w:t>https://www.google.com/url?sa=i&amp;url=https%3A%2F%2Fwww.pride.com%2Ftv%2F2016%2F5%2F20%2Forange-new-black-season-4-poster-reveals-so-much-us&amp;psig=AOvVaw0E9_EDoIJ9Y2xOUksJnCsW&amp;ust=1623252529398000&amp;source=images&amp;cd=vfe&amp;ved=0CAIQjRxqFwoTCND364WtiPECFQAAAAAdAAAAABAD</w:t>
+        </w:r>
+      </w:hyperlink>
+    </w:p>
+    <w:p>
+      <w:hyperlink r:id="rId11" w:history="1">
         <w:r>
           <w:rPr>
             <w:rStyle w:val="Hyperlink"/>
@@ -76,7 +117,7 @@
       </w:hyperlink>
     </w:p>
     <w:p>
-      <w:hyperlink r:id="rId7" w:history="1">
+      <w:hyperlink r:id="rId12" w:history="1">
         <w:r>
           <w:rPr>
             <w:rStyle w:val="Hyperlink"/>
@@ -86,7 +127,7 @@
       </w:hyperlink>
     </w:p>
     <w:p>
-      <w:hyperlink r:id="rId8" w:history="1">
+      <w:hyperlink r:id="rId13" w:history="1">
         <w:r>
           <w:rPr>
             <w:rStyle w:val="Hyperlink"/>
@@ -96,7 +137,7 @@
       </w:hyperlink>
     </w:p>
     <w:p>
-      <w:hyperlink r:id="rId9" w:history="1">
+      <w:hyperlink r:id="rId14" w:history="1">
         <w:r>
           <w:rPr>
             <w:rStyle w:val="Hyperlink"/>
@@ -106,7 +147,7 @@
       </w:hyperlink>
     </w:p>
     <w:p>
-      <w:hyperlink r:id="rId10" w:history="1">
+      <w:hyperlink r:id="rId15" w:history="1">
         <w:r>
           <w:rPr>
             <w:rStyle w:val="Hyperlink"/>
@@ -116,17 +157,24 @@
       </w:hyperlink>
     </w:p>
     <w:p>
-      <w:hyperlink r:id="rId11" w:history="1">
-        <w:r>
-          <w:rPr>
-            <w:rStyle w:val="Hyperlink"/>
-          </w:rPr>
-          <w:t>https://www.google.com/url?sa=i&amp;url=https%3A%2F%2Fyoursay.suara.com%2Flifestyle%2F2020%2F03%2F10%2F142923%2Fserial-kingdom-rekap-musim-pertama-dan-sekilas-musim-kedua&amp;psig=AOvVaw06dIdZvvb6qN42oWrl64-f&amp;ust=1623252807527000&amp;source=images&amp;cd=vfe&amp;ved=0CAIQjRxqFwoTCPD8soquiPECFQAAAAAdAAAAABAD</w:t>
-        </w:r>
-      </w:hyperlink>
-    </w:p>
-    <w:p>
-      <w:hyperlink r:id="rId12" w:history="1">
+      <w:hyperlink r:id="rId16" w:history="1">
+        <w:r>
+          <w:rPr>
+            <w:rStyle w:val="Hyperlink"/>
+          </w:rPr>
+          <w:t>https://www.google.com/url?sa=i&amp;url=https%3A%2F%2Fyoursay.suara.com%2Flifestyle%2F2020%2F03%2F10%2F142923%2Fserial-kingdom-rekap-musim-pertama-dan-sekilas-musim-kedua&amp;psig=AOvVaw06dIdZvvb6qN42oWrl64-</w:t>
+        </w:r>
+        <w:r>
+          <w:rPr>
+            <w:rStyle w:val="Hyperlink"/>
+          </w:rPr>
+          <w:lastRenderedPageBreak/>
+          <w:t>f&amp;ust=1623252807527000&amp;source=images&amp;cd=vfe&amp;ved=0CAIQjRxqFwoTCPD8soquiPECFQAAAAAdAAAAABAD</w:t>
+        </w:r>
+      </w:hyperlink>
+    </w:p>
+    <w:p>
+      <w:hyperlink r:id="rId17" w:history="1">
         <w:r>
           <w:rPr>
             <w:rStyle w:val="Hyperlink"/>
@@ -136,7 +184,7 @@
       </w:hyperlink>
     </w:p>
     <w:p>
-      <w:hyperlink r:id="rId13" w:history="1">
+      <w:hyperlink r:id="rId18" w:history="1">
         <w:r>
           <w:rPr>
             <w:rStyle w:val="Hyperlink"/>
@@ -146,7 +194,7 @@
       </w:hyperlink>
     </w:p>
     <w:p>
-      <w:hyperlink r:id="rId14" w:history="1">
+      <w:hyperlink r:id="rId19" w:history="1">
         <w:r>
           <w:rPr>
             <w:rStyle w:val="Hyperlink"/>
@@ -156,7 +204,7 @@
       </w:hyperlink>
     </w:p>
     <w:p>
-      <w:hyperlink r:id="rId15" w:history="1">
+      <w:hyperlink r:id="rId20" w:history="1">
         <w:r>
           <w:rPr>
             <w:rStyle w:val="Hyperlink"/>
@@ -166,7 +214,7 @@
       </w:hyperlink>
     </w:p>
     <w:p>
-      <w:hyperlink r:id="rId16" w:history="1">
+      <w:hyperlink r:id="rId21" w:history="1">
         <w:r>
           <w:rPr>
             <w:rStyle w:val="Hyperlink"/>
@@ -176,7 +224,7 @@
       </w:hyperlink>
     </w:p>
     <w:p>
-      <w:hyperlink r:id="rId17" w:history="1">
+      <w:hyperlink r:id="rId22" w:history="1">
         <w:r>
           <w:rPr>
             <w:rStyle w:val="Hyperlink"/>
@@ -186,7 +234,7 @@
       </w:hyperlink>
     </w:p>
     <w:p>
-      <w:hyperlink r:id="rId18" w:history="1">
+      <w:hyperlink r:id="rId23" w:history="1">
         <w:r>
           <w:rPr>
             <w:rStyle w:val="Hyperlink"/>
@@ -196,7 +244,7 @@
       </w:hyperlink>
     </w:p>
     <w:p>
-      <w:hyperlink r:id="rId19" w:history="1">
+      <w:hyperlink r:id="rId24" w:history="1">
         <w:r>
           <w:rPr>
             <w:rStyle w:val="Hyperlink"/>
@@ -206,7 +254,7 @@
       </w:hyperlink>
     </w:p>
     <w:p>
-      <w:hyperlink r:id="rId20" w:history="1">
+      <w:hyperlink r:id="rId25" w:history="1">
         <w:r>
           <w:rPr>
             <w:rStyle w:val="Hyperlink"/>
@@ -216,7 +264,7 @@
       </w:hyperlink>
     </w:p>
     <w:p>
-      <w:hyperlink r:id="rId21" w:history="1">
+      <w:hyperlink r:id="rId26" w:history="1">
         <w:r>
           <w:rPr>
             <w:rStyle w:val="Hyperlink"/>
@@ -226,7 +274,7 @@
       </w:hyperlink>
     </w:p>
     <w:p>
-      <w:hyperlink r:id="rId22" w:history="1">
+      <w:hyperlink r:id="rId27" w:history="1">
         <w:r>
           <w:rPr>
             <w:rStyle w:val="Hyperlink"/>
@@ -236,7 +284,7 @@
       </w:hyperlink>
     </w:p>
     <w:p>
-      <w:hyperlink r:id="rId23" w:history="1">
+      <w:hyperlink r:id="rId28" w:history="1">
         <w:r>
           <w:rPr>
             <w:rStyle w:val="Hyperlink"/>
@@ -246,7 +294,7 @@
       </w:hyperlink>
     </w:p>
     <w:p>
-      <w:hyperlink r:id="rId24" w:history="1">
+      <w:hyperlink r:id="rId29" w:history="1">
         <w:r>
           <w:rPr>
             <w:rStyle w:val="Hyperlink"/>
@@ -256,7 +304,7 @@
       </w:hyperlink>
     </w:p>
     <w:p>
-      <w:hyperlink r:id="rId25" w:history="1">
+      <w:hyperlink r:id="rId30" w:history="1">
         <w:r>
           <w:rPr>
             <w:rStyle w:val="Hyperlink"/>
@@ -266,7 +314,7 @@
       </w:hyperlink>
     </w:p>
     <w:p>
-      <w:hyperlink r:id="rId26" w:history="1">
+      <w:hyperlink r:id="rId31" w:history="1">
         <w:r>
           <w:rPr>
             <w:rStyle w:val="Hyperlink"/>
@@ -276,7 +324,7 @@
       </w:hyperlink>
     </w:p>
     <w:p>
-      <w:hyperlink r:id="rId27" w:history="1">
+      <w:hyperlink r:id="rId32" w:history="1">
         <w:r>
           <w:rPr>
             <w:rStyle w:val="Hyperlink"/>
@@ -286,7 +334,7 @@
       </w:hyperlink>
     </w:p>
     <w:p>
-      <w:hyperlink r:id="rId28" w:history="1">
+      <w:hyperlink r:id="rId33" w:history="1">
         <w:r>
           <w:rPr>
             <w:rStyle w:val="Hyperlink"/>
@@ -297,12 +345,13 @@
     </w:p>
     <w:p>
       <w:r>
+        <w:lastRenderedPageBreak/>
         <w:br/>
         <w:t>Korean Drama Images:</w:t>
       </w:r>
     </w:p>
     <w:p>
-      <w:hyperlink r:id="rId29" w:history="1">
+      <w:hyperlink r:id="rId34" w:history="1">
         <w:r>
           <w:rPr>
             <w:rStyle w:val="Hyperlink"/>
@@ -312,7 +361,7 @@
       </w:hyperlink>
     </w:p>
     <w:p>
-      <w:hyperlink r:id="rId30" w:history="1">
+      <w:hyperlink r:id="rId35" w:history="1">
         <w:r>
           <w:rPr>
             <w:rStyle w:val="Hyperlink"/>
@@ -322,7 +371,7 @@
       </w:hyperlink>
     </w:p>
     <w:p>
-      <w:hyperlink r:id="rId31" w:history="1">
+      <w:hyperlink r:id="rId36" w:history="1">
         <w:r>
           <w:rPr>
             <w:rStyle w:val="Hyperlink"/>
@@ -332,7 +381,7 @@
       </w:hyperlink>
     </w:p>
     <w:p>
-      <w:hyperlink r:id="rId32" w:history="1">
+      <w:hyperlink r:id="rId37" w:history="1">
         <w:r>
           <w:rPr>
             <w:rStyle w:val="Hyperlink"/>
@@ -342,7 +391,7 @@
       </w:hyperlink>
     </w:p>
     <w:p>
-      <w:hyperlink r:id="rId33" w:history="1">
+      <w:hyperlink r:id="rId38" w:history="1">
         <w:r>
           <w:rPr>
             <w:rStyle w:val="Hyperlink"/>
@@ -352,7 +401,7 @@
       </w:hyperlink>
     </w:p>
     <w:p>
-      <w:hyperlink r:id="rId34" w:history="1">
+      <w:hyperlink r:id="rId39" w:history="1">
         <w:r>
           <w:rPr>
             <w:rStyle w:val="Hyperlink"/>
@@ -368,7 +417,7 @@
       </w:r>
     </w:p>
     <w:p>
-      <w:hyperlink r:id="rId35" w:history="1">
+      <w:hyperlink r:id="rId40" w:history="1">
         <w:r>
           <w:rPr>
             <w:rStyle w:val="Hyperlink"/>
@@ -378,7 +427,7 @@
       </w:hyperlink>
     </w:p>
     <w:p>
-      <w:hyperlink r:id="rId36" w:history="1">
+      <w:hyperlink r:id="rId41" w:history="1">
         <w:r>
           <w:rPr>
             <w:rStyle w:val="Hyperlink"/>
@@ -388,7 +437,7 @@
       </w:hyperlink>
     </w:p>
     <w:p>
-      <w:hyperlink r:id="rId37" w:history="1">
+      <w:hyperlink r:id="rId42" w:history="1">
         <w:r>
           <w:rPr>
             <w:rStyle w:val="Hyperlink"/>
@@ -398,7 +447,7 @@
       </w:hyperlink>
     </w:p>
     <w:p>
-      <w:hyperlink r:id="rId38" w:history="1">
+      <w:hyperlink r:id="rId43" w:history="1">
         <w:r>
           <w:rPr>
             <w:rStyle w:val="Hyperlink"/>
@@ -408,7 +457,7 @@
       </w:hyperlink>
     </w:p>
     <w:p>
-      <w:hyperlink r:id="rId39" w:history="1">
+      <w:hyperlink r:id="rId44" w:history="1">
         <w:r>
           <w:rPr>
             <w:rStyle w:val="Hyperlink"/>
@@ -418,7 +467,7 @@
       </w:hyperlink>
     </w:p>
     <w:p>
-      <w:hyperlink r:id="rId40" w:history="1">
+      <w:hyperlink r:id="rId45" w:history="1">
         <w:r>
           <w:rPr>
             <w:rStyle w:val="Hyperlink"/>
@@ -434,7 +483,7 @@
       </w:r>
     </w:p>
     <w:p>
-      <w:hyperlink r:id="rId41" w:history="1">
+      <w:hyperlink r:id="rId46" w:history="1">
         <w:r>
           <w:rPr>
             <w:rStyle w:val="Hyperlink"/>
@@ -444,7 +493,7 @@
       </w:hyperlink>
     </w:p>
     <w:p>
-      <w:hyperlink r:id="rId42" w:history="1">
+      <w:hyperlink r:id="rId47" w:history="1">
         <w:r>
           <w:rPr>
             <w:rStyle w:val="Hyperlink"/>
@@ -454,7 +503,7 @@
       </w:hyperlink>
     </w:p>
     <w:p>
-      <w:hyperlink r:id="rId43" w:history="1">
+      <w:hyperlink r:id="rId48" w:history="1">
         <w:r>
           <w:rPr>
             <w:rStyle w:val="Hyperlink"/>
@@ -464,7 +513,7 @@
       </w:hyperlink>
     </w:p>
     <w:p>
-      <w:hyperlink r:id="rId44" w:history="1">
+      <w:hyperlink r:id="rId49" w:history="1">
         <w:r>
           <w:rPr>
             <w:rStyle w:val="Hyperlink"/>
@@ -474,7 +523,7 @@
       </w:hyperlink>
     </w:p>
     <w:p>
-      <w:hyperlink r:id="rId45" w:history="1">
+      <w:hyperlink r:id="rId50" w:history="1">
         <w:r>
           <w:rPr>
             <w:rStyle w:val="Hyperlink"/>
@@ -484,7 +533,7 @@
       </w:hyperlink>
     </w:p>
     <w:p>
-      <w:hyperlink r:id="rId46" w:history="1">
+      <w:hyperlink r:id="rId51" w:history="1">
         <w:r>
           <w:rPr>
             <w:rStyle w:val="Hyperlink"/>
